--- a/Projects/Documents/Logboek.docx
+++ b/Projects/Documents/Logboek.docx
@@ -472,10 +472,77 @@
       </w:pPr>
       <w:r>
         <w:rPr>
+          <w:b/>
+          <w:bCs/>
           <w:lang w:val="nl-NL"/>
         </w:rPr>
         <w:lastRenderedPageBreak/>
-        <w:t>Zaterdag 16 januari &amp; Zondag 17 januari: Sander is thuis bezig geweest met de code van de pixycam en heeft een to do list en een documentatie geschreven</w:t>
+        <w:t>Zaterdag 1</w:t>
+      </w:r>
+      <w:r>
+        <w:rPr>
+          <w:b/>
+          <w:bCs/>
+          <w:lang w:val="nl-NL"/>
+        </w:rPr>
+        <w:t>5</w:t>
+      </w:r>
+      <w:r>
+        <w:rPr>
+          <w:b/>
+          <w:bCs/>
+          <w:lang w:val="nl-NL"/>
+        </w:rPr>
+        <w:t xml:space="preserve"> januari &amp; Zondag 1</w:t>
+      </w:r>
+      <w:r>
+        <w:rPr>
+          <w:b/>
+          <w:bCs/>
+          <w:lang w:val="nl-NL"/>
+        </w:rPr>
+        <w:t>6</w:t>
+      </w:r>
+      <w:r>
+        <w:rPr>
+          <w:b/>
+          <w:bCs/>
+          <w:lang w:val="nl-NL"/>
+        </w:rPr>
+        <w:t xml:space="preserve"> januari:</w:t>
+      </w:r>
+      <w:r>
+        <w:rPr>
+          <w:lang w:val="nl-NL"/>
+        </w:rPr>
+        <w:t xml:space="preserve"> Sander is thuis bezig geweest met de code van de pixycam en heeft een to do list en een documentatie geschreven</w:t>
+      </w:r>
+    </w:p>
+    <w:p>
+      <w:pPr>
+        <w:rPr>
+          <w:lang w:val="nl-NL"/>
+        </w:rPr>
+      </w:pPr>
+      <w:r>
+        <w:rPr>
+          <w:b/>
+          <w:bCs/>
+          <w:lang w:val="nl-NL"/>
+        </w:rPr>
+        <w:t xml:space="preserve">Maandag 17 januari: </w:t>
+      </w:r>
+      <w:r>
+        <w:rPr>
+          <w:lang w:val="nl-NL"/>
+        </w:rPr>
+        <w:t xml:space="preserve">Guido is verder bezig geweest met het ontwerprapport. Alexander en Sander hebben geprobeerd een afstandsensor probleem te fixen maar het was een best groot probleem en hebben het tijdens de les niet opgelost. Sander </w:t>
+      </w:r>
+      <w:r>
+        <w:rPr>
+          <w:lang w:val="nl-NL"/>
+        </w:rPr>
+        <w:t>heeft na de les enigzins opgelost en na schooltijd heeft Sander het ontwerprapport grotendeels afgemaakt.</w:t>
       </w:r>
     </w:p>
     <w:sectPr>

--- a/Projects/Documents/Logboek.docx
+++ b/Projects/Documents/Logboek.docx
@@ -543,6 +543,33 @@
           <w:lang w:val="nl-NL"/>
         </w:rPr>
         <w:t>heeft na de les enigzins opgelost en na schooltijd heeft Sander het ontwerprapport grotendeels afgemaakt.</w:t>
+      </w:r>
+    </w:p>
+    <w:p>
+      <w:pPr>
+        <w:rPr>
+          <w:sz w:val="24"/>
+          <w:szCs w:val="24"/>
+          <w:lang w:val="nl-NL"/>
+        </w:rPr>
+      </w:pPr>
+      <w:r>
+        <w:rPr>
+          <w:b/>
+          <w:bCs/>
+          <w:sz w:val="24"/>
+          <w:szCs w:val="24"/>
+          <w:lang w:val="nl-NL"/>
+        </w:rPr>
+        <w:t xml:space="preserve">Toetsweek Periode 2: </w:t>
+      </w:r>
+      <w:r>
+        <w:rPr>
+          <w:sz w:val="24"/>
+          <w:szCs w:val="24"/>
+          <w:lang w:val="nl-NL"/>
+        </w:rPr>
+        <w:t xml:space="preserve">Tijdens de toetsweek voor de presentatie is na een online meeting, ----Alexander bezig geweest met het 3D-Model, Sander de robot en Guido de presentatie. </w:t>
       </w:r>
     </w:p>
     <w:sectPr>

--- a/Projects/Documents/Logboek.docx
+++ b/Projects/Documents/Logboek.docx
@@ -569,7 +569,39 @@
           <w:szCs w:val="24"/>
           <w:lang w:val="nl-NL"/>
         </w:rPr>
-        <w:t xml:space="preserve">Tijdens de toetsweek voor de presentatie is na een online meeting, ----Alexander bezig geweest met het 3D-Model, Sander de robot en Guido de presentatie. </w:t>
+        <w:t>Tijdens de toetsweek voor de presentatie is na een online meeting</w:t>
+      </w:r>
+      <w:r>
+        <w:rPr>
+          <w:sz w:val="24"/>
+          <w:szCs w:val="24"/>
+          <w:lang w:val="nl-NL"/>
+        </w:rPr>
+        <w:t xml:space="preserve">, </w:t>
+      </w:r>
+      <w:r>
+        <w:rPr>
+          <w:sz w:val="24"/>
+          <w:szCs w:val="24"/>
+          <w:lang w:val="nl-NL"/>
+        </w:rPr>
+        <w:t>Alexander bezig geweest met het 3D-Model, Sander de robot</w:t>
+      </w:r>
+      <w:r>
+        <w:rPr>
+          <w:sz w:val="24"/>
+          <w:szCs w:val="24"/>
+          <w:lang w:val="nl-NL"/>
+        </w:rPr>
+        <w:t xml:space="preserve"> en documentatie geupdate</w:t>
+      </w:r>
+      <w:r>
+        <w:rPr>
+          <w:sz w:val="24"/>
+          <w:szCs w:val="24"/>
+          <w:lang w:val="nl-NL"/>
+        </w:rPr>
+        <w:t xml:space="preserve"> en Guido de presentatie. </w:t>
       </w:r>
     </w:p>
     <w:sectPr>

--- a/Projects/Documents/Logboek.docx
+++ b/Projects/Documents/Logboek.docx
@@ -602,6 +602,14 @@
           <w:lang w:val="nl-NL"/>
         </w:rPr>
         <w:t xml:space="preserve"> en Guido de presentatie. </w:t>
+      </w:r>
+      <w:r>
+        <w:rPr>
+          <w:sz w:val="24"/>
+          <w:szCs w:val="24"/>
+          <w:lang w:val="nl-NL"/>
+        </w:rPr>
+        <w:t>Uiteindelijk heeft Alexander het 3D-Model afgemaakt en gerenderd. Sander heeft het prototype afgemaakt en een video ervan gemaakt. Guido en Sander hebben uiteindelijk de presentatie afgemaakt en iedereen heeft zijn eigen tekst gemaakt.</w:t>
       </w:r>
     </w:p>
     <w:sectPr>

--- a/Projects/Documents/Logboek.docx
+++ b/Projects/Documents/Logboek.docx
@@ -610,6 +610,147 @@
           <w:lang w:val="nl-NL"/>
         </w:rPr>
         <w:t>Uiteindelijk heeft Alexander het 3D-Model afgemaakt en gerenderd. Sander heeft het prototype afgemaakt en een video ervan gemaakt. Guido en Sander hebben uiteindelijk de presentatie afgemaakt en iedereen heeft zijn eigen tekst gemaakt.</w:t>
+      </w:r>
+    </w:p>
+    <w:p>
+      <w:pPr>
+        <w:rPr>
+          <w:sz w:val="24"/>
+          <w:szCs w:val="24"/>
+          <w:lang w:val="nl-NL"/>
+        </w:rPr>
+      </w:pPr>
+      <w:r>
+        <w:rPr>
+          <w:b/>
+          <w:bCs/>
+          <w:sz w:val="24"/>
+          <w:szCs w:val="24"/>
+          <w:lang w:val="nl-NL"/>
+        </w:rPr>
+        <w:t xml:space="preserve">Keuzecollege 2: </w:t>
+      </w:r>
+      <w:r>
+        <w:rPr>
+          <w:sz w:val="24"/>
+          <w:szCs w:val="24"/>
+          <w:lang w:val="nl-NL"/>
+        </w:rPr>
+        <w:t>Tijdens onze 2</w:t>
+      </w:r>
+      <w:r>
+        <w:rPr>
+          <w:sz w:val="24"/>
+          <w:szCs w:val="24"/>
+          <w:vertAlign w:val="superscript"/>
+          <w:lang w:val="nl-NL"/>
+        </w:rPr>
+        <w:t>e</w:t>
+      </w:r>
+      <w:r>
+        <w:rPr>
+          <w:sz w:val="24"/>
+          <w:szCs w:val="24"/>
+          <w:lang w:val="nl-NL"/>
+        </w:rPr>
+        <w:t xml:space="preserve"> uitstapje naar de RUG hebben we alles getest en kleine problemen gefixt. We hebben onze presentatie gegeven en we kregen nog de opdracht van de opdrachtgevers om als challenge de robot ons laten volgen wat ons enigzins is gelukt. </w:t>
+      </w:r>
+      <w:r>
+        <w:rPr>
+          <w:sz w:val="24"/>
+          <w:szCs w:val="24"/>
+          <w:lang w:val="nl-NL"/>
+        </w:rPr>
+        <w:t>De presentatie die we hebben gegeven werd goed ontvangen en we hebben onze beoordeling gekregen.</w:t>
+      </w:r>
+    </w:p>
+    <w:p>
+      <w:pPr>
+        <w:rPr>
+          <w:sz w:val="24"/>
+          <w:szCs w:val="24"/>
+          <w:lang w:val="nl-NL"/>
+        </w:rPr>
+      </w:pPr>
+      <w:r>
+        <w:rPr>
+          <w:b/>
+          <w:bCs/>
+          <w:sz w:val="24"/>
+          <w:szCs w:val="24"/>
+          <w:lang w:val="nl-NL"/>
+        </w:rPr>
+        <w:t xml:space="preserve">Woensdag 2 januari: </w:t>
+      </w:r>
+      <w:r>
+        <w:rPr>
+          <w:sz w:val="24"/>
+          <w:szCs w:val="24"/>
+          <w:lang w:val="nl-NL"/>
+        </w:rPr>
+        <w:t>Sander is verder bezig geweest met het ontwerprapport</w:t>
+      </w:r>
+    </w:p>
+    <w:p>
+      <w:pPr>
+        <w:rPr>
+          <w:sz w:val="24"/>
+          <w:szCs w:val="24"/>
+          <w:lang w:val="nl-NL"/>
+        </w:rPr>
+      </w:pPr>
+      <w:r>
+        <w:rPr>
+          <w:b/>
+          <w:bCs/>
+          <w:sz w:val="24"/>
+          <w:szCs w:val="24"/>
+          <w:lang w:val="nl-NL"/>
+        </w:rPr>
+        <w:t xml:space="preserve">Donderdag 3 januari: </w:t>
+      </w:r>
+      <w:r>
+        <w:rPr>
+          <w:sz w:val="24"/>
+          <w:szCs w:val="24"/>
+          <w:lang w:val="nl-NL"/>
+        </w:rPr>
+        <w:t xml:space="preserve">We hebben wat kleine aanpassingen gemaakt aan het ontwerprapport. Ook hebben we allemaal onze eigen persoonlijk verslag geschreven. Als laatste zijn we bezig geweest met de </w:t>
+      </w:r>
+      <w:r>
+        <w:rPr>
+          <w:sz w:val="24"/>
+          <w:szCs w:val="24"/>
+          <w:lang w:val="nl-NL"/>
+        </w:rPr>
+        <w:t>presentatie voor de volgende les</w:t>
+      </w:r>
+    </w:p>
+    <w:p>
+      <w:pPr>
+        <w:rPr>
+          <w:sz w:val="24"/>
+          <w:szCs w:val="24"/>
+          <w:lang w:val="nl-NL"/>
+        </w:rPr>
+      </w:pPr>
+      <w:r>
+        <w:rPr>
+          <w:b/>
+          <w:bCs/>
+          <w:sz w:val="24"/>
+          <w:szCs w:val="24"/>
+          <w:lang w:val="nl-NL"/>
+        </w:rPr>
+        <w:t xml:space="preserve">Vrijdag 4 januari: </w:t>
+      </w:r>
+      <w:r>
+        <w:rPr>
+          <w:sz w:val="24"/>
+          <w:szCs w:val="24"/>
+          <w:lang w:val="nl-NL"/>
+        </w:rPr>
+        <w:t>We hebben onze presentatie op school gegeven en onze laatste aanpassingen gemaakt aa het rapport en persoonlijk verslag</w:t>
       </w:r>
     </w:p>
     <w:sectPr>
